--- a/files/CV GNF 2019.docx
+++ b/files/CV GNF 2019.docx
@@ -12,29 +12,16 @@
           <w:b/>
           <w:color w:val="000000"/>
           <w:szCs w:val="20"/>
-          <w:lang w:val="es-ES"/>
         </w:rPr>
       </w:pPr>
       <w:bookmarkStart w:id="0" w:name="OLE_LINK1"/>
-      <w:bookmarkStart w:id="1" w:name="_GoBack"/>
-      <w:bookmarkEnd w:id="1"/>
       <w:r>
         <w:rPr>
           <w:b/>
           <w:color w:val="000000"/>
           <w:szCs w:val="20"/>
-          <w:lang w:val="es-ES"/>
-        </w:rPr>
-        <w:t>Guillermo Nevett Fern</w:t>
-      </w:r>
-      <w:r>
-        <w:rPr>
-          <w:b/>
-          <w:color w:val="000000"/>
-          <w:szCs w:val="20"/>
-          <w:lang w:val="es-ES"/>
-        </w:rPr>
-        <w:t>ández</w:t>
+        </w:rPr>
+        <w:t>Guillermo Nevett Fernández</w:t>
       </w:r>
     </w:p>
     <w:p>
@@ -43,30 +30,16 @@
         <w:rPr>
           <w:sz w:val="22"/>
           <w:szCs w:val="22"/>
-          <w:lang w:val="es-ES"/>
-        </w:rPr>
-      </w:pPr>
-      <w:proofErr w:type="spellStart"/>
+        </w:rPr>
+      </w:pPr>
       <w:r>
         <w:rPr>
           <w:i/>
           <w:iCs/>
           <w:sz w:val="22"/>
           <w:szCs w:val="22"/>
-          <w:lang w:val="es-ES"/>
-        </w:rPr>
-        <w:t>Curriculum</w:t>
-      </w:r>
-      <w:proofErr w:type="spellEnd"/>
-      <w:r>
-        <w:rPr>
-          <w:i/>
-          <w:iCs/>
-          <w:sz w:val="22"/>
-          <w:szCs w:val="22"/>
-          <w:lang w:val="es-ES"/>
-        </w:rPr>
-        <w:t xml:space="preserve"> Vitae</w:t>
+        </w:rPr>
+        <w:t>Curriculum Vitae</w:t>
       </w:r>
     </w:p>
     <w:p>
@@ -77,7 +50,6 @@
           <w:caps/>
           <w:sz w:val="20"/>
           <w:szCs w:val="20"/>
-          <w:lang w:val="es-ES"/>
         </w:rPr>
       </w:pPr>
       <w:r>
@@ -1032,7 +1004,23 @@
           <w:bCs/>
           <w:sz w:val="22"/>
         </w:rPr>
-        <w:t>(2015-resent)</w:t>
+        <w:t>(2015-</w:t>
+      </w:r>
+      <w:r>
+        <w:rPr>
+          <w:bCs/>
+          <w:sz w:val="22"/>
+        </w:rPr>
+        <w:t>P</w:t>
+      </w:r>
+      <w:bookmarkStart w:id="1" w:name="_GoBack"/>
+      <w:bookmarkEnd w:id="1"/>
+      <w:r>
+        <w:rPr>
+          <w:bCs/>
+          <w:sz w:val="22"/>
+        </w:rPr>
+        <w:t>resent)</w:t>
       </w:r>
     </w:p>
     <w:p>
@@ -2380,15 +2368,25 @@
       <w:pPr>
         <w:spacing w:before="240" w:after="120"/>
         <w:rPr>
-          <w:sz w:val="22"/>
-          <w:szCs w:val="22"/>
-        </w:rPr>
-      </w:pPr>
-      <w:r>
-        <w:rPr>
           <w:b/>
           <w:caps/>
         </w:rPr>
+      </w:pPr>
+    </w:p>
+    <w:p>
+      <w:pPr>
+        <w:spacing w:before="240" w:after="120"/>
+        <w:rPr>
+          <w:sz w:val="22"/>
+          <w:szCs w:val="22"/>
+        </w:rPr>
+      </w:pPr>
+      <w:r>
+        <w:rPr>
+          <w:b/>
+          <w:caps/>
+        </w:rPr>
+        <w:lastRenderedPageBreak/>
         <w:t>Industry experience</w:t>
       </w:r>
     </w:p>
@@ -2414,7 +2412,6 @@
           <w:bCs/>
           <w:sz w:val="22"/>
         </w:rPr>
-        <w:lastRenderedPageBreak/>
         <w:t>Founder/President</w:t>
       </w:r>
       <w:r>
@@ -3000,16 +2997,7 @@
           <w:sz w:val="22"/>
           <w:szCs w:val="24"/>
         </w:rPr>
-        <w:t>S</w:t>
-      </w:r>
-      <w:r>
-        <w:rPr>
-          <w:rFonts w:ascii="Times New Roman" w:eastAsia="Times New Roman" w:hAnsi="Times New Roman" w:cs="Times New Roman"/>
-          <w:bCs/>
-          <w:sz w:val="22"/>
-          <w:szCs w:val="24"/>
-        </w:rPr>
-        <w:t>peak fluently and read/write with high proficiency</w:t>
+        <w:t>Fluent</w:t>
       </w:r>
     </w:p>
     <w:p>

--- a/files/CV GNF 2019.docx
+++ b/files/CV GNF 2019.docx
@@ -1013,8 +1013,6 @@
         </w:rPr>
         <w:t>P</w:t>
       </w:r>
-      <w:bookmarkStart w:id="1" w:name="_GoBack"/>
-      <w:bookmarkEnd w:id="1"/>
       <w:r>
         <w:rPr>
           <w:bCs/>
@@ -1085,7 +1083,41 @@
           <w:sz w:val="22"/>
           <w:szCs w:val="22"/>
         </w:rPr>
-        <w:t>For TPF-5(260), our goal was to create a tool to accurately estimate the duration of road transportation construction projects. During the early stages of the project, we developed several Multiple Linear Regression (MLR) predicting models. With such models, results similar to previous efforts from other institutions were achieved, but we wanted to take it another step forward and created an Artificial Neural Network (ANN) model. With the ANN model, we reached high levels of accuracy (compared to other existing tools), but we were also able to include all projects of all sizes and types. Both, the MLR and ANN models were developed using historical data to determine how bid quantities and projects’ characteristics, such as project type (e.g. bridge rehabilitation, resurfacing, etc.), Annual Average Daily Traffic, Engineers’ Estimate, and Terrain Type affected the duration of the project.</w:t>
+        <w:t xml:space="preserve">For TPF-5(260), our goal was to create a tool to accurately estimate the duration of road transportation construction projects. During the early stages of the project, we developed several Multiple Linear Regression (MLR) predicting models. With such models, results similar to previous efforts from other institutions were achieved, but we wanted to </w:t>
+      </w:r>
+      <w:r>
+        <w:rPr>
+          <w:bCs/>
+          <w:sz w:val="22"/>
+          <w:szCs w:val="22"/>
+        </w:rPr>
+        <w:t xml:space="preserve">make </w:t>
+      </w:r>
+      <w:r>
+        <w:rPr>
+          <w:bCs/>
+          <w:sz w:val="22"/>
+          <w:szCs w:val="22"/>
+        </w:rPr>
+        <w:t xml:space="preserve"> it </w:t>
+      </w:r>
+      <w:r>
+        <w:rPr>
+          <w:bCs/>
+          <w:sz w:val="22"/>
+          <w:szCs w:val="22"/>
+        </w:rPr>
+        <w:t>better</w:t>
+      </w:r>
+      <w:bookmarkStart w:id="1" w:name="_GoBack"/>
+      <w:bookmarkEnd w:id="1"/>
+      <w:r>
+        <w:rPr>
+          <w:bCs/>
+          <w:sz w:val="22"/>
+          <w:szCs w:val="22"/>
+        </w:rPr>
+        <w:t xml:space="preserve"> and created an Artificial Neural Network (ANN) model. With the ANN model, we reached high levels of accuracy (compared to other existing tools), but we were also able to include all projects of all sizes and types. Both, the MLR and ANN models were developed using historical data to determine how bid quantities and projects’ characteristics, such as project type (e.g. bridge rehabilitation, resurfacing, etc.), Annual Average Daily Traffic, Engineers’ Estimate, and Terrain Type affected the duration of the project.</w:t>
       </w:r>
     </w:p>
     <w:p>

--- a/files/CV GNF 2019.docx
+++ b/files/CV GNF 2019.docx
@@ -210,7 +210,7 @@
                 <v:stroke joinstyle="miter"/>
                 <v:path gradientshapeok="t" o:connecttype="rect"/>
               </v:shapetype>
-              <v:shape id="Text Box 4" o:spid="_x0000_s1026" type="#_x0000_t202" style="position:absolute;left:0;text-align:left;margin-left:240.5pt;margin-top:8.2pt;width:225.1pt;height:70.95pt;z-index:251659264;visibility:visible;mso-wrap-style:square;mso-width-percent:0;mso-height-percent:0;mso-wrap-distance-left:9pt;mso-wrap-distance-top:0;mso-wrap-distance-right:9pt;mso-wrap-distance-bottom:0;mso-position-horizontal:absolute;mso-position-horizontal-relative:text;mso-position-vertical:absolute;mso-position-vertical-relative:text;mso-width-percent:0;mso-height-percent:0;mso-width-relative:page;mso-height-relative:page;v-text-anchor:top" o:gfxdata="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" filled="f" stroked="f">
+              <v:shape id="Text Box 4" o:spid="_x0000_s1026" type="#_x0000_t202" style="position:absolute;left:0;text-align:left;margin-left:240.5pt;margin-top:8.2pt;width:225.1pt;height:70.95pt;z-index:251659264;visibility:visible;mso-wrap-style:square;mso-width-percent:0;mso-height-percent:0;mso-wrap-distance-left:9pt;mso-wrap-distance-top:0;mso-wrap-distance-right:9pt;mso-wrap-distance-bottom:0;mso-position-horizontal:absolute;mso-position-horizontal-relative:text;mso-position-vertical:absolute;mso-position-vertical-relative:text;mso-width-percent:0;mso-height-percent:0;mso-width-relative:page;mso-height-relative:page;v-text-anchor:top" o:gfxdata="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" filled="f" stroked="f">
                 <v:textbox>
                   <w:txbxContent>
                     <w:p>
@@ -1109,15 +1109,29 @@
         </w:rPr>
         <w:t>better</w:t>
       </w:r>
-      <w:bookmarkStart w:id="1" w:name="_GoBack"/>
-      <w:bookmarkEnd w:id="1"/>
-      <w:r>
-        <w:rPr>
-          <w:bCs/>
-          <w:sz w:val="22"/>
-          <w:szCs w:val="22"/>
-        </w:rPr>
-        <w:t xml:space="preserve"> and created an Artificial Neural Network (ANN) model. With the ANN model, we reached high levels of accuracy (compared to other existing tools), but we were also able to include all projects of all sizes and types. Both, the MLR and ANN models were developed using historical data to determine how bid quantities and projects’ characteristics, such as project type (e.g. bridge rehabilitation, resurfacing, etc.), Annual Average Daily Traffic, Engineers’ Estimate, and Terrain Type affected the duration of the project.</w:t>
+      <w:r>
+        <w:rPr>
+          <w:bCs/>
+          <w:sz w:val="22"/>
+          <w:szCs w:val="22"/>
+        </w:rPr>
+        <w:t xml:space="preserve"> and created an Artificial Neural Network (ANN) model. With the ANN model, we reached high levels of accuracy compared to other existing tools,</w:t>
+      </w:r>
+      <w:r>
+        <w:rPr>
+          <w:bCs/>
+          <w:sz w:val="22"/>
+          <w:szCs w:val="22"/>
+        </w:rPr>
+        <w:t xml:space="preserve"> and </w:t>
+      </w:r>
+      <w:r>
+        <w:rPr>
+          <w:bCs/>
+          <w:sz w:val="22"/>
+          <w:szCs w:val="22"/>
+        </w:rPr>
+        <w:t>we were also able to include all projects of all sizes and types. Both, the MLR and ANN models were developed using historical data to determine how bid quantities and projects’ characteristics, such as project type (e.g. bridge rehabilitation, resurfacing, etc.), Annual Average Daily Traffic, Engineers’ Estimate, and Terrain Type affected the duration of the project.</w:t>
       </w:r>
     </w:p>
     <w:p>
@@ -1140,7 +1154,31 @@
           <w:sz w:val="22"/>
           <w:szCs w:val="22"/>
         </w:rPr>
-        <w:t>Currently, the model is being installed in Colorado</w:t>
+        <w:t xml:space="preserve">The </w:t>
+      </w:r>
+      <w:r>
+        <w:rPr>
+          <w:bCs/>
+          <w:sz w:val="22"/>
+          <w:szCs w:val="22"/>
+        </w:rPr>
+        <w:t>model is</w:t>
+      </w:r>
+      <w:r>
+        <w:rPr>
+          <w:bCs/>
+          <w:sz w:val="22"/>
+          <w:szCs w:val="22"/>
+        </w:rPr>
+        <w:t xml:space="preserve"> currently</w:t>
+      </w:r>
+      <w:r>
+        <w:rPr>
+          <w:bCs/>
+          <w:sz w:val="22"/>
+          <w:szCs w:val="22"/>
+        </w:rPr>
+        <w:t xml:space="preserve"> being installed in Colorado</w:t>
       </w:r>
       <w:r>
         <w:rPr>
@@ -1156,7 +1194,23 @@
           <w:sz w:val="22"/>
           <w:szCs w:val="22"/>
         </w:rPr>
-        <w:t>upcoming road transportation projects by CDOT’s engineering team.</w:t>
+        <w:t xml:space="preserve">upcoming road transportation </w:t>
+      </w:r>
+      <w:r>
+        <w:rPr>
+          <w:bCs/>
+          <w:sz w:val="22"/>
+          <w:szCs w:val="22"/>
+        </w:rPr>
+        <w:t>projects</w:t>
+      </w:r>
+      <w:r>
+        <w:rPr>
+          <w:bCs/>
+          <w:sz w:val="22"/>
+          <w:szCs w:val="22"/>
+        </w:rPr>
+        <w:t>.</w:t>
       </w:r>
     </w:p>
     <w:p>
@@ -1210,6 +1264,7 @@
         <w:rPr>
           <w:bCs/>
           <w:sz w:val="22"/>
+          <w:szCs w:val="22"/>
         </w:rPr>
       </w:pPr>
       <w:r>
@@ -1263,23 +1318,79 @@
           <w:sz w:val="22"/>
           <w:szCs w:val="22"/>
         </w:rPr>
-        <w:t xml:space="preserve"> literature review to determine the current practices and technologies being used in Civil Integrated Management (CIM). Along with the team, </w:t>
-      </w:r>
-      <w:r>
-        <w:rPr>
-          <w:bCs/>
-          <w:sz w:val="22"/>
-          <w:szCs w:val="22"/>
-        </w:rPr>
-        <w:t xml:space="preserve">I helped produce an </w:t>
-      </w:r>
-      <w:r>
-        <w:rPr>
-          <w:bCs/>
-          <w:sz w:val="22"/>
-          <w:szCs w:val="22"/>
-        </w:rPr>
-        <w:t>extensive synthesis that describes state of the art and implementation</w:t>
+        <w:t xml:space="preserve"> literature review to determine the current practices and technologies being used in Civil Integrated Management (CIM). </w:t>
+      </w:r>
+      <w:r>
+        <w:rPr>
+          <w:bCs/>
+          <w:sz w:val="22"/>
+          <w:szCs w:val="22"/>
+        </w:rPr>
+        <w:t xml:space="preserve">In conjunction with the research </w:t>
+      </w:r>
+      <w:r>
+        <w:rPr>
+          <w:bCs/>
+          <w:sz w:val="22"/>
+          <w:szCs w:val="22"/>
+        </w:rPr>
+        <w:t xml:space="preserve">team, </w:t>
+      </w:r>
+      <w:r>
+        <w:rPr>
+          <w:bCs/>
+          <w:sz w:val="22"/>
+          <w:szCs w:val="22"/>
+        </w:rPr>
+        <w:t>I produce</w:t>
+      </w:r>
+      <w:r>
+        <w:rPr>
+          <w:bCs/>
+          <w:sz w:val="22"/>
+          <w:szCs w:val="22"/>
+        </w:rPr>
+        <w:t>d</w:t>
+      </w:r>
+      <w:r>
+        <w:rPr>
+          <w:bCs/>
+          <w:sz w:val="22"/>
+          <w:szCs w:val="22"/>
+        </w:rPr>
+        <w:t xml:space="preserve"> a</w:t>
+      </w:r>
+      <w:r>
+        <w:rPr>
+          <w:bCs/>
+          <w:sz w:val="22"/>
+          <w:szCs w:val="22"/>
+        </w:rPr>
+        <w:t xml:space="preserve"> comprehensive </w:t>
+      </w:r>
+      <w:r>
+        <w:rPr>
+          <w:bCs/>
+          <w:sz w:val="22"/>
+          <w:szCs w:val="22"/>
+        </w:rPr>
+        <w:t xml:space="preserve">synthesis that describes </w:t>
+      </w:r>
+      <w:r>
+        <w:rPr>
+          <w:bCs/>
+          <w:sz w:val="22"/>
+          <w:szCs w:val="22"/>
+        </w:rPr>
+        <w:t>current practices</w:t>
+      </w:r>
+      <w:r>
+        <w:rPr>
+          <w:bCs/>
+          <w:sz w:val="22"/>
+          <w:szCs w:val="22"/>
+        </w:rPr>
+        <w:t xml:space="preserve"> and implementation</w:t>
       </w:r>
       <w:r>
         <w:rPr>
@@ -1297,13 +1408,22 @@
         </w:rPr>
         <w:t>.</w:t>
       </w:r>
-      <w:r>
-        <w:rPr>
-          <w:bCs/>
-          <w:sz w:val="22"/>
-          <w:szCs w:val="22"/>
-        </w:rPr>
-        <w:t xml:space="preserve">  I also assisted with state practice data on DOT’s use of CIM. </w:t>
+    </w:p>
+    <w:p>
+      <w:pPr>
+        <w:rPr>
+          <w:bCs/>
+          <w:sz w:val="22"/>
+          <w:szCs w:val="22"/>
+        </w:rPr>
+      </w:pPr>
+      <w:r>
+        <w:rPr>
+          <w:bCs/>
+          <w:sz w:val="22"/>
+          <w:szCs w:val="22"/>
+        </w:rPr>
+        <w:br w:type="page"/>
       </w:r>
     </w:p>
     <w:p>
@@ -1325,7 +1445,25 @@
           <w:color w:val="000000"/>
         </w:rPr>
         <w:lastRenderedPageBreak/>
-        <w:t>Refereed Journal Publications</w:t>
+        <w:t>Refer</w:t>
+      </w:r>
+      <w:r>
+        <w:rPr>
+          <w:rFonts w:ascii="Times New Roman Bold" w:hAnsi="Times New Roman Bold"/>
+          <w:b/>
+          <w:caps/>
+          <w:color w:val="000000"/>
+        </w:rPr>
+        <w:t>R</w:t>
+      </w:r>
+      <w:r>
+        <w:rPr>
+          <w:rFonts w:ascii="Times New Roman Bold" w:hAnsi="Times New Roman Bold"/>
+          <w:b/>
+          <w:caps/>
+          <w:color w:val="000000"/>
+        </w:rPr>
+        <w:t>ed Journal Publications</w:t>
       </w:r>
     </w:p>
     <w:p>
@@ -1359,8 +1497,8 @@
           <w:sz w:val="24"/>
         </w:rPr>
       </w:pPr>
-      <w:bookmarkStart w:id="2" w:name="OLE_LINK12"/>
-      <w:bookmarkStart w:id="3" w:name="OLE_LINK13"/>
+      <w:bookmarkStart w:id="1" w:name="OLE_LINK12"/>
+      <w:bookmarkStart w:id="2" w:name="OLE_LINK13"/>
       <w:proofErr w:type="spellStart"/>
       <w:r>
         <w:rPr>
@@ -1483,75 +1621,37 @@
       </w:pPr>
       <w:r>
         <w:rPr>
+          <w:bCs/>
+          <w:sz w:val="22"/>
+        </w:rPr>
+        <w:t>Sankaran, B., Nevett, G., O'Brien, W. J., Goodrum, P. M., &amp; Johnson, J. (2018). Civil Integrated Management: Empirical study of digital practices in highway project delivery and asset management. </w:t>
+      </w:r>
+      <w:r>
+        <w:rPr>
+          <w:bCs/>
+          <w:sz w:val="22"/>
+        </w:rPr>
+        <w:t xml:space="preserve">Elsevier </w:t>
+      </w:r>
+      <w:r>
+        <w:rPr>
+          <w:bCs/>
+          <w:sz w:val="22"/>
+        </w:rPr>
+        <w:t>Automation in Construction, 87, 84-95</w:t>
+      </w:r>
+      <w:r>
+        <w:rPr>
           <w:color w:val="222222"/>
           <w:sz w:val="22"/>
           <w:szCs w:val="22"/>
           <w:shd w:val="clear" w:color="auto" w:fill="FFFFFF"/>
         </w:rPr>
-        <w:t>Sankaran, B., Nevett, G.,</w:t>
-      </w:r>
-      <w:r>
-        <w:rPr>
-          <w:color w:val="222222"/>
-          <w:sz w:val="22"/>
-          <w:szCs w:val="22"/>
-          <w:shd w:val="clear" w:color="auto" w:fill="FFFFFF"/>
-        </w:rPr>
-        <w:t xml:space="preserve"> O'Brien, W. J., Goodrum, P. M., &amp; Johnson, J. (2018). Civil Integrated Management: Empirical study of digital practices in highway project delivery and asset management. </w:t>
-      </w:r>
-      <w:r>
-        <w:rPr>
-          <w:i/>
-          <w:color w:val="222222"/>
-          <w:sz w:val="22"/>
-          <w:szCs w:val="22"/>
-          <w:shd w:val="clear" w:color="auto" w:fill="FFFFFF"/>
-        </w:rPr>
-        <w:t xml:space="preserve">Elsevier </w:t>
-      </w:r>
-      <w:r>
-        <w:rPr>
-          <w:i/>
-          <w:iCs/>
-          <w:color w:val="222222"/>
-          <w:sz w:val="22"/>
-          <w:szCs w:val="22"/>
-          <w:shd w:val="clear" w:color="auto" w:fill="FFFFFF"/>
-        </w:rPr>
-        <w:t>Automation in Construction</w:t>
-      </w:r>
-      <w:r>
-        <w:rPr>
-          <w:color w:val="222222"/>
-          <w:sz w:val="22"/>
-          <w:szCs w:val="22"/>
-          <w:shd w:val="clear" w:color="auto" w:fill="FFFFFF"/>
-        </w:rPr>
-        <w:t>, </w:t>
-      </w:r>
-      <w:r>
-        <w:rPr>
-          <w:i/>
-          <w:iCs/>
-          <w:color w:val="222222"/>
-          <w:sz w:val="22"/>
-          <w:szCs w:val="22"/>
-          <w:shd w:val="clear" w:color="auto" w:fill="FFFFFF"/>
-        </w:rPr>
-        <w:t>87</w:t>
-      </w:r>
-      <w:r>
-        <w:rPr>
-          <w:color w:val="222222"/>
-          <w:sz w:val="22"/>
-          <w:szCs w:val="22"/>
-          <w:shd w:val="clear" w:color="auto" w:fill="FFFFFF"/>
-        </w:rPr>
-        <w:t>, 84-95.</w:t>
+        <w:t>.</w:t>
       </w:r>
     </w:p>
+    <w:bookmarkEnd w:id="1"/>
     <w:bookmarkEnd w:id="2"/>
-    <w:bookmarkEnd w:id="3"/>
     <w:p>
       <w:pPr>
         <w:rPr>
@@ -1577,7 +1677,46 @@
           <w:bCs/>
           <w:caps/>
         </w:rPr>
-        <w:t>refereed Conference Papers</w:t>
+        <w:t>refer</w:t>
+      </w:r>
+      <w:r>
+        <w:rPr>
+          <w:b/>
+          <w:bCs/>
+          <w:caps/>
+        </w:rPr>
+        <w:t>R</w:t>
+      </w:r>
+      <w:r>
+        <w:rPr>
+          <w:b/>
+          <w:bCs/>
+          <w:caps/>
+        </w:rPr>
+        <w:t>ed Conference Papers</w:t>
+      </w:r>
+      <w:r>
+        <w:rPr>
+          <w:b/>
+          <w:bCs/>
+          <w:caps/>
+        </w:rPr>
+        <w:t xml:space="preserve"> </w:t>
+      </w:r>
+      <w:r>
+        <w:rPr>
+          <w:caps/>
+          <w:sz w:val="22"/>
+          <w:szCs w:val="22"/>
+        </w:rPr>
+        <w:t>(</w:t>
+      </w:r>
+      <w:r>
+        <w:rPr>
+          <w:sz w:val="22"/>
+          <w:szCs w:val="22"/>
+        </w:rPr>
+        <w:t>* indicates principal speaker)</w:t>
       </w:r>
     </w:p>
     <w:p>
@@ -1603,7 +1742,7 @@
           <w:sz w:val="22"/>
           <w:szCs w:val="22"/>
         </w:rPr>
-        <w:t>Alleman, D., Nevett, G</w:t>
+        <w:t>Alleman, D., Nevett, G.</w:t>
       </w:r>
       <w:r>
         <w:rPr>
@@ -1619,7 +1758,7 @@
           <w:sz w:val="22"/>
           <w:szCs w:val="22"/>
         </w:rPr>
-        <w:t>., and Goodrum, P., (2018) “Design-Build Performance over the Years: An Exploration into Colorado’s Experience</w:t>
+        <w:t>, and Goodrum, P., (2018) “Design-Build Performance over the Years: An Exploration into Colorado’s Experience</w:t>
       </w:r>
       <w:r>
         <w:rPr>
@@ -1643,7 +1782,39 @@
           <w:sz w:val="22"/>
           <w:szCs w:val="22"/>
         </w:rPr>
-        <w:t xml:space="preserve"> Construction Research Congress (Construction Research Congress, April 2 2018, April 5 2018)</w:t>
+        <w:t xml:space="preserve"> Construction Research Congress (Construction Research Congress, April 2</w:t>
+      </w:r>
+      <w:r>
+        <w:rPr>
+          <w:bCs/>
+          <w:sz w:val="22"/>
+          <w:szCs w:val="22"/>
+        </w:rPr>
+        <w:t xml:space="preserve"> -</w:t>
+      </w:r>
+      <w:r>
+        <w:rPr>
+          <w:bCs/>
+          <w:sz w:val="22"/>
+          <w:szCs w:val="22"/>
+        </w:rPr>
+        <w:t xml:space="preserve"> 5</w:t>
+      </w:r>
+      <w:r>
+        <w:rPr>
+          <w:bCs/>
+          <w:sz w:val="22"/>
+          <w:szCs w:val="22"/>
+        </w:rPr>
+        <w:t>,</w:t>
+      </w:r>
+      <w:r>
+        <w:rPr>
+          <w:bCs/>
+          <w:sz w:val="22"/>
+          <w:szCs w:val="22"/>
+        </w:rPr>
+        <w:t xml:space="preserve"> 2018)</w:t>
       </w:r>
     </w:p>
     <w:p>
@@ -1669,7 +1840,23 @@
           <w:sz w:val="22"/>
           <w:szCs w:val="22"/>
         </w:rPr>
-        <w:t>Nevett, G., Alleman, D., and Goodrum, P., (201</w:t>
+        <w:t>Nevett, G.</w:t>
+      </w:r>
+      <w:r>
+        <w:rPr>
+          <w:bCs/>
+          <w:sz w:val="22"/>
+          <w:szCs w:val="22"/>
+        </w:rPr>
+        <w:t>*</w:t>
+      </w:r>
+      <w:r>
+        <w:rPr>
+          <w:bCs/>
+          <w:sz w:val="22"/>
+          <w:szCs w:val="22"/>
+        </w:rPr>
+        <w:t>, Alleman, D., and Goodrum, P., (201</w:t>
       </w:r>
       <w:r>
         <w:rPr>
@@ -1733,7 +1920,39 @@
           <w:sz w:val="22"/>
           <w:szCs w:val="22"/>
         </w:rPr>
-        <w:t>or Transportation Projects.” International Society of Civil Engineering Congress (International Society of Civil Engineers, April 2 2018, April 5 201</w:t>
+        <w:t xml:space="preserve">or Transportation Projects.” International Society of Civil Engineering Congress (International Society of Civil Engineers, April 2 </w:t>
+      </w:r>
+      <w:r>
+        <w:rPr>
+          <w:bCs/>
+          <w:sz w:val="22"/>
+          <w:szCs w:val="22"/>
+        </w:rPr>
+        <w:t>-</w:t>
+      </w:r>
+      <w:r>
+        <w:rPr>
+          <w:bCs/>
+          <w:sz w:val="22"/>
+          <w:szCs w:val="22"/>
+        </w:rPr>
+        <w:t xml:space="preserve"> 5</w:t>
+      </w:r>
+      <w:r>
+        <w:rPr>
+          <w:bCs/>
+          <w:sz w:val="22"/>
+          <w:szCs w:val="22"/>
+        </w:rPr>
+        <w:t>,</w:t>
+      </w:r>
+      <w:r>
+        <w:rPr>
+          <w:bCs/>
+          <w:sz w:val="22"/>
+          <w:szCs w:val="22"/>
+        </w:rPr>
+        <w:t xml:space="preserve"> 201</w:t>
       </w:r>
       <w:r>
         <w:rPr>
@@ -1790,7 +2009,21 @@
           <w:sz w:val="22"/>
           <w:szCs w:val="24"/>
         </w:rPr>
-        <w:t>., Goodrum, P. (201</w:t>
+        <w:t>.</w:t>
+      </w:r>
+      <w:r>
+        <w:rPr>
+          <w:sz w:val="22"/>
+          <w:szCs w:val="24"/>
+        </w:rPr>
+        <w:t>*</w:t>
+      </w:r>
+      <w:r>
+        <w:rPr>
+          <w:sz w:val="22"/>
+          <w:szCs w:val="24"/>
+        </w:rPr>
+        <w:t>, Goodrum, P. (201</w:t>
       </w:r>
       <w:r>
         <w:rPr>
@@ -2427,7 +2660,7 @@
         <w:widowControl w:val="0"/>
         <w:numPr>
           <w:ilvl w:val="0"/>
-          <w:numId w:val="40"/>
+          <w:numId w:val="42"/>
         </w:numPr>
         <w:tabs>
           <w:tab w:val="left" w:pos="810"/>
@@ -2481,25 +2714,7 @@
           <w:bCs/>
           <w:sz w:val="22"/>
         </w:rPr>
-        <w:t xml:space="preserve">oncrete coring and sawing, demolitions using expansive mortar and structures demolitions service </w:t>
-      </w:r>
-      <w:proofErr w:type="spellStart"/>
-      <w:proofErr w:type="gramStart"/>
-      <w:r>
-        <w:rPr>
-          <w:bCs/>
-          <w:sz w:val="22"/>
-        </w:rPr>
-        <w:t>firm.Lead</w:t>
-      </w:r>
-      <w:proofErr w:type="spellEnd"/>
-      <w:proofErr w:type="gramEnd"/>
-      <w:r>
-        <w:rPr>
-          <w:bCs/>
-          <w:sz w:val="22"/>
-        </w:rPr>
-        <w:t xml:space="preserve"> concrete coring, sawing, and demolition projects.</w:t>
+        <w:t>oncrete coring and sawing, demolitions using expansive mortar and structures demolitions service firm.</w:t>
       </w:r>
       <w:r>
         <w:rPr>
@@ -2513,7 +2728,7 @@
           <w:bCs/>
           <w:sz w:val="22"/>
         </w:rPr>
-        <w:t>Supervise workers and manage tools amongst different projects to ensure optimum performance.</w:t>
+        <w:t>Led concrete coring, sawing, and demolition projects.</w:t>
       </w:r>
       <w:r>
         <w:rPr>
@@ -2527,7 +2742,79 @@
           <w:bCs/>
           <w:sz w:val="22"/>
         </w:rPr>
-        <w:t>Estimate and analyze unit price cost.</w:t>
+        <w:t>Supervise</w:t>
+      </w:r>
+      <w:r>
+        <w:rPr>
+          <w:bCs/>
+          <w:sz w:val="22"/>
+        </w:rPr>
+        <w:t>d</w:t>
+      </w:r>
+      <w:r>
+        <w:rPr>
+          <w:bCs/>
+          <w:sz w:val="22"/>
+        </w:rPr>
+        <w:t xml:space="preserve"> workers and manage</w:t>
+      </w:r>
+      <w:r>
+        <w:rPr>
+          <w:bCs/>
+          <w:sz w:val="22"/>
+        </w:rPr>
+        <w:t>d</w:t>
+      </w:r>
+      <w:r>
+        <w:rPr>
+          <w:bCs/>
+          <w:sz w:val="22"/>
+        </w:rPr>
+        <w:t xml:space="preserve"> tools amongst different projects to ensure optimum performance.</w:t>
+      </w:r>
+      <w:r>
+        <w:rPr>
+          <w:bCs/>
+          <w:sz w:val="22"/>
+        </w:rPr>
+        <w:t xml:space="preserve"> </w:t>
+      </w:r>
+      <w:r>
+        <w:rPr>
+          <w:bCs/>
+          <w:sz w:val="22"/>
+        </w:rPr>
+        <w:t>Estimate</w:t>
+      </w:r>
+      <w:r>
+        <w:rPr>
+          <w:bCs/>
+          <w:sz w:val="22"/>
+        </w:rPr>
+        <w:t>d</w:t>
+      </w:r>
+      <w:r>
+        <w:rPr>
+          <w:bCs/>
+          <w:sz w:val="22"/>
+        </w:rPr>
+        <w:t xml:space="preserve"> and analyze</w:t>
+      </w:r>
+      <w:r>
+        <w:rPr>
+          <w:bCs/>
+          <w:sz w:val="22"/>
+        </w:rPr>
+        <w:t>d</w:t>
+      </w:r>
+      <w:bookmarkStart w:id="3" w:name="_GoBack"/>
+      <w:bookmarkEnd w:id="3"/>
+      <w:r>
+        <w:rPr>
+          <w:bCs/>
+          <w:sz w:val="22"/>
+        </w:rPr>
+        <w:t xml:space="preserve"> unit price cost.</w:t>
       </w:r>
       <w:r>
         <w:rPr>
@@ -2542,7 +2829,7 @@
         <w:widowControl w:val="0"/>
         <w:numPr>
           <w:ilvl w:val="0"/>
-          <w:numId w:val="40"/>
+          <w:numId w:val="42"/>
         </w:numPr>
         <w:tabs>
           <w:tab w:val="left" w:pos="810"/>
@@ -2566,6 +2853,27 @@
           <w:bCs/>
           <w:sz w:val="22"/>
         </w:rPr>
+        <w:t xml:space="preserve"> -</w:t>
+      </w:r>
+      <w:r>
+        <w:rPr>
+          <w:bCs/>
+          <w:sz w:val="22"/>
+        </w:rPr>
+        <w:t xml:space="preserve"> </w:t>
+      </w:r>
+      <w:r>
+        <w:rPr>
+          <w:bCs/>
+          <w:sz w:val="22"/>
+        </w:rPr>
+        <w:t>Private Contractor. (2012-2014)</w:t>
+      </w:r>
+      <w:r>
+        <w:rPr>
+          <w:bCs/>
+          <w:sz w:val="22"/>
+        </w:rPr>
         <w:t xml:space="preserve">. </w:t>
       </w:r>
       <w:r>
@@ -2573,20 +2881,6 @@
           <w:bCs/>
           <w:sz w:val="22"/>
         </w:rPr>
-        <w:t>Private Contractor. (2012-2014)</w:t>
-      </w:r>
-      <w:r>
-        <w:rPr>
-          <w:bCs/>
-          <w:sz w:val="22"/>
-        </w:rPr>
-        <w:t xml:space="preserve">. </w:t>
-      </w:r>
-      <w:r>
-        <w:rPr>
-          <w:bCs/>
-          <w:sz w:val="22"/>
-        </w:rPr>
         <w:t>Construction and remo</w:t>
       </w:r>
       <w:r>
@@ -2594,16 +2888,7 @@
           <w:bCs/>
           <w:sz w:val="22"/>
         </w:rPr>
-        <w:t xml:space="preserve">deling </w:t>
-      </w:r>
-      <w:proofErr w:type="spellStart"/>
-      <w:proofErr w:type="gramStart"/>
-      <w:r>
-        <w:rPr>
-          <w:bCs/>
-          <w:sz w:val="22"/>
-        </w:rPr>
-        <w:t>contractor</w:t>
+        <w:t>deling contractor</w:t>
       </w:r>
       <w:r>
         <w:rPr>
@@ -2615,19 +2900,18 @@
       </w:r>
       <w:r>
         <w:rPr>
-          <w:bCs/>
-          <w:sz w:val="22"/>
-        </w:rPr>
-        <w:t>Lead</w:t>
-      </w:r>
-      <w:proofErr w:type="spellEnd"/>
-      <w:proofErr w:type="gramEnd"/>
-      <w:r>
-        <w:rPr>
-          <w:bCs/>
-          <w:sz w:val="22"/>
-        </w:rPr>
-        <w:t xml:space="preserve"> construction and remodeling projects.</w:t>
+          <w:b/>
+          <w:bCs/>
+          <w:sz w:val="22"/>
+        </w:rPr>
+        <w:t xml:space="preserve"> </w:t>
+      </w:r>
+      <w:r>
+        <w:rPr>
+          <w:bCs/>
+          <w:sz w:val="22"/>
+        </w:rPr>
+        <w:t>Led construction and remodeling projects.</w:t>
       </w:r>
       <w:r>
         <w:rPr>
@@ -2677,7 +2961,7 @@
         <w:widowControl w:val="0"/>
         <w:numPr>
           <w:ilvl w:val="0"/>
-          <w:numId w:val="40"/>
+          <w:numId w:val="42"/>
         </w:numPr>
         <w:tabs>
           <w:tab w:val="left" w:pos="810"/>
@@ -3108,7 +3392,25 @@
               <w:rPr>
                 <w:sz w:val="22"/>
               </w:rPr>
-              <w:t xml:space="preserve">Nevett Curriculum Vitae - Page </w:t>
+              <w:t>Nevett</w:t>
+            </w:r>
+            <w:r>
+              <w:rPr>
+                <w:sz w:val="22"/>
+              </w:rPr>
+              <w:t xml:space="preserve"> Fern</w:t>
+            </w:r>
+            <w:r>
+              <w:rPr>
+                <w:sz w:val="22"/>
+              </w:rPr>
+              <w:t>ández</w:t>
+            </w:r>
+            <w:r>
+              <w:rPr>
+                <w:sz w:val="22"/>
+              </w:rPr>
+              <w:t xml:space="preserve"> Curriculum Vitae - Page </w:t>
             </w:r>
             <w:r>
               <w:rPr>
@@ -4015,6 +4317,123 @@
     </w:lvl>
   </w:abstractNum>
   <w:abstractNum w:abstractNumId="8" w15:restartNumberingAfterBreak="0">
+    <w:nsid w:val="0C06053B"/>
+    <w:multiLevelType w:val="hybridMultilevel"/>
+    <w:tmpl w:val="28DCD4DA"/>
+    <w:lvl w:ilvl="0" w:tplc="1A929598">
+      <w:start w:val="1"/>
+      <w:numFmt w:val="decimal"/>
+      <w:lvlText w:val="%1."/>
+      <w:lvlJc w:val="left"/>
+      <w:pPr>
+        <w:tabs>
+          <w:tab w:val="num" w:pos="720"/>
+        </w:tabs>
+        <w:ind w:left="720" w:hanging="360"/>
+      </w:pPr>
+      <w:rPr>
+        <w:b w:val="0"/>
+        <w:i w:val="0"/>
+      </w:rPr>
+    </w:lvl>
+    <w:lvl w:ilvl="1" w:tplc="04090019">
+      <w:start w:val="1"/>
+      <w:numFmt w:val="lowerLetter"/>
+      <w:lvlText w:val="%2."/>
+      <w:lvlJc w:val="left"/>
+      <w:pPr>
+        <w:tabs>
+          <w:tab w:val="num" w:pos="1440"/>
+        </w:tabs>
+        <w:ind w:left="1440" w:hanging="360"/>
+      </w:pPr>
+    </w:lvl>
+    <w:lvl w:ilvl="2" w:tplc="0409001B">
+      <w:start w:val="1"/>
+      <w:numFmt w:val="lowerRoman"/>
+      <w:lvlText w:val="%3."/>
+      <w:lvlJc w:val="right"/>
+      <w:pPr>
+        <w:tabs>
+          <w:tab w:val="num" w:pos="2160"/>
+        </w:tabs>
+        <w:ind w:left="2160" w:hanging="180"/>
+      </w:pPr>
+    </w:lvl>
+    <w:lvl w:ilvl="3" w:tplc="0409000F">
+      <w:start w:val="1"/>
+      <w:numFmt w:val="decimal"/>
+      <w:lvlText w:val="%4."/>
+      <w:lvlJc w:val="left"/>
+      <w:pPr>
+        <w:tabs>
+          <w:tab w:val="num" w:pos="2880"/>
+        </w:tabs>
+        <w:ind w:left="2880" w:hanging="360"/>
+      </w:pPr>
+    </w:lvl>
+    <w:lvl w:ilvl="4" w:tplc="04090019">
+      <w:start w:val="1"/>
+      <w:numFmt w:val="lowerLetter"/>
+      <w:lvlText w:val="%5."/>
+      <w:lvlJc w:val="left"/>
+      <w:pPr>
+        <w:tabs>
+          <w:tab w:val="num" w:pos="3600"/>
+        </w:tabs>
+        <w:ind w:left="3600" w:hanging="360"/>
+      </w:pPr>
+    </w:lvl>
+    <w:lvl w:ilvl="5" w:tplc="0409001B">
+      <w:start w:val="1"/>
+      <w:numFmt w:val="lowerRoman"/>
+      <w:lvlText w:val="%6."/>
+      <w:lvlJc w:val="right"/>
+      <w:pPr>
+        <w:tabs>
+          <w:tab w:val="num" w:pos="4320"/>
+        </w:tabs>
+        <w:ind w:left="4320" w:hanging="180"/>
+      </w:pPr>
+    </w:lvl>
+    <w:lvl w:ilvl="6" w:tplc="0409000F">
+      <w:start w:val="1"/>
+      <w:numFmt w:val="decimal"/>
+      <w:lvlText w:val="%7."/>
+      <w:lvlJc w:val="left"/>
+      <w:pPr>
+        <w:tabs>
+          <w:tab w:val="num" w:pos="5040"/>
+        </w:tabs>
+        <w:ind w:left="5040" w:hanging="360"/>
+      </w:pPr>
+    </w:lvl>
+    <w:lvl w:ilvl="7" w:tplc="04090019">
+      <w:start w:val="1"/>
+      <w:numFmt w:val="lowerLetter"/>
+      <w:lvlText w:val="%8."/>
+      <w:lvlJc w:val="left"/>
+      <w:pPr>
+        <w:tabs>
+          <w:tab w:val="num" w:pos="5760"/>
+        </w:tabs>
+        <w:ind w:left="5760" w:hanging="360"/>
+      </w:pPr>
+    </w:lvl>
+    <w:lvl w:ilvl="8" w:tplc="0409001B">
+      <w:start w:val="1"/>
+      <w:numFmt w:val="lowerRoman"/>
+      <w:lvlText w:val="%9."/>
+      <w:lvlJc w:val="right"/>
+      <w:pPr>
+        <w:tabs>
+          <w:tab w:val="num" w:pos="6480"/>
+        </w:tabs>
+        <w:ind w:left="6480" w:hanging="180"/>
+      </w:pPr>
+    </w:lvl>
+  </w:abstractNum>
+  <w:abstractNum w:abstractNumId="9" w15:restartNumberingAfterBreak="0">
     <w:nsid w:val="0FC778E3"/>
     <w:multiLevelType w:val="hybridMultilevel"/>
     <w:tmpl w:val="DE281FC0"/>
@@ -4103,7 +4522,7 @@
       </w:pPr>
     </w:lvl>
   </w:abstractNum>
-  <w:abstractNum w:abstractNumId="9" w15:restartNumberingAfterBreak="0">
+  <w:abstractNum w:abstractNumId="10" w15:restartNumberingAfterBreak="0">
     <w:nsid w:val="10C17C6D"/>
     <w:multiLevelType w:val="hybridMultilevel"/>
     <w:tmpl w:val="FD647D3A"/>
@@ -4189,7 +4608,7 @@
       </w:pPr>
     </w:lvl>
   </w:abstractNum>
-  <w:abstractNum w:abstractNumId="10" w15:restartNumberingAfterBreak="0">
+  <w:abstractNum w:abstractNumId="11" w15:restartNumberingAfterBreak="0">
     <w:nsid w:val="1BDD1217"/>
     <w:multiLevelType w:val="hybridMultilevel"/>
     <w:tmpl w:val="28DCD4DA"/>
@@ -4306,7 +4725,7 @@
       </w:pPr>
     </w:lvl>
   </w:abstractNum>
-  <w:abstractNum w:abstractNumId="11" w15:restartNumberingAfterBreak="0">
+  <w:abstractNum w:abstractNumId="12" w15:restartNumberingAfterBreak="0">
     <w:nsid w:val="1D102871"/>
     <w:multiLevelType w:val="hybridMultilevel"/>
     <w:tmpl w:val="4CC21CE6"/>
@@ -4419,7 +4838,7 @@
       </w:rPr>
     </w:lvl>
   </w:abstractNum>
-  <w:abstractNum w:abstractNumId="12" w15:restartNumberingAfterBreak="0">
+  <w:abstractNum w:abstractNumId="13" w15:restartNumberingAfterBreak="0">
     <w:nsid w:val="1F7F0946"/>
     <w:multiLevelType w:val="hybridMultilevel"/>
     <w:tmpl w:val="A15CCCB2"/>
@@ -4531,7 +4950,7 @@
       </w:rPr>
     </w:lvl>
   </w:abstractNum>
-  <w:abstractNum w:abstractNumId="13" w15:restartNumberingAfterBreak="0">
+  <w:abstractNum w:abstractNumId="14" w15:restartNumberingAfterBreak="0">
     <w:nsid w:val="1FCB7341"/>
     <w:multiLevelType w:val="hybridMultilevel"/>
     <w:tmpl w:val="99DE7FF8"/>
@@ -4648,7 +5067,7 @@
       </w:pPr>
     </w:lvl>
   </w:abstractNum>
-  <w:abstractNum w:abstractNumId="14" w15:restartNumberingAfterBreak="0">
+  <w:abstractNum w:abstractNumId="15" w15:restartNumberingAfterBreak="0">
     <w:nsid w:val="21A03C68"/>
     <w:multiLevelType w:val="hybridMultilevel"/>
     <w:tmpl w:val="A136183A"/>
@@ -4766,7 +5185,7 @@
       </w:pPr>
     </w:lvl>
   </w:abstractNum>
-  <w:abstractNum w:abstractNumId="15" w15:restartNumberingAfterBreak="0">
+  <w:abstractNum w:abstractNumId="16" w15:restartNumberingAfterBreak="0">
     <w:nsid w:val="244E0C58"/>
     <w:multiLevelType w:val="hybridMultilevel"/>
     <w:tmpl w:val="91AE2EC8"/>
@@ -4906,7 +5325,7 @@
       </w:rPr>
     </w:lvl>
   </w:abstractNum>
-  <w:abstractNum w:abstractNumId="16" w15:restartNumberingAfterBreak="0">
+  <w:abstractNum w:abstractNumId="17" w15:restartNumberingAfterBreak="0">
     <w:nsid w:val="24E23CB9"/>
     <w:multiLevelType w:val="hybridMultilevel"/>
     <w:tmpl w:val="F0CAFF04"/>
@@ -4917,9 +5336,9 @@
       <w:lvlJc w:val="left"/>
       <w:pPr>
         <w:tabs>
-          <w:tab w:val="num" w:pos="720"/>
-        </w:tabs>
-        <w:ind w:left="720" w:hanging="360"/>
+          <w:tab w:val="num" w:pos="630"/>
+        </w:tabs>
+        <w:ind w:left="630" w:hanging="360"/>
       </w:pPr>
       <w:rPr>
         <w:b w:val="0"/>
@@ -5001,7 +5420,7 @@
       </w:pPr>
     </w:lvl>
   </w:abstractNum>
-  <w:abstractNum w:abstractNumId="17" w15:restartNumberingAfterBreak="0">
+  <w:abstractNum w:abstractNumId="18" w15:restartNumberingAfterBreak="0">
     <w:nsid w:val="2760526E"/>
     <w:multiLevelType w:val="hybridMultilevel"/>
     <w:tmpl w:val="0CD24BFA"/>
@@ -5114,7 +5533,7 @@
       </w:pPr>
     </w:lvl>
   </w:abstractNum>
-  <w:abstractNum w:abstractNumId="18" w15:restartNumberingAfterBreak="0">
+  <w:abstractNum w:abstractNumId="19" w15:restartNumberingAfterBreak="0">
     <w:nsid w:val="281E30CB"/>
     <w:multiLevelType w:val="hybridMultilevel"/>
     <w:tmpl w:val="3998C530"/>
@@ -5231,7 +5650,7 @@
       </w:pPr>
     </w:lvl>
   </w:abstractNum>
-  <w:abstractNum w:abstractNumId="19" w15:restartNumberingAfterBreak="0">
+  <w:abstractNum w:abstractNumId="20" w15:restartNumberingAfterBreak="0">
     <w:nsid w:val="2C7947C6"/>
     <w:multiLevelType w:val="hybridMultilevel"/>
     <w:tmpl w:val="6D9EE65C"/>
@@ -5348,7 +5767,7 @@
       </w:pPr>
     </w:lvl>
   </w:abstractNum>
-  <w:abstractNum w:abstractNumId="20" w15:restartNumberingAfterBreak="0">
+  <w:abstractNum w:abstractNumId="21" w15:restartNumberingAfterBreak="0">
     <w:nsid w:val="2CB547FB"/>
     <w:multiLevelType w:val="hybridMultilevel"/>
     <w:tmpl w:val="B3FC6CF8"/>
@@ -5441,7 +5860,7 @@
       </w:pPr>
     </w:lvl>
   </w:abstractNum>
-  <w:abstractNum w:abstractNumId="21" w15:restartNumberingAfterBreak="0">
+  <w:abstractNum w:abstractNumId="22" w15:restartNumberingAfterBreak="0">
     <w:nsid w:val="30032981"/>
     <w:multiLevelType w:val="hybridMultilevel"/>
     <w:tmpl w:val="9712FBD0"/>
@@ -5558,7 +5977,7 @@
       </w:pPr>
     </w:lvl>
   </w:abstractNum>
-  <w:abstractNum w:abstractNumId="22" w15:restartNumberingAfterBreak="0">
+  <w:abstractNum w:abstractNumId="23" w15:restartNumberingAfterBreak="0">
     <w:nsid w:val="305D0D11"/>
     <w:multiLevelType w:val="hybridMultilevel"/>
     <w:tmpl w:val="FEBE5464"/>
@@ -5644,7 +6063,7 @@
       </w:pPr>
     </w:lvl>
   </w:abstractNum>
-  <w:abstractNum w:abstractNumId="23" w15:restartNumberingAfterBreak="0">
+  <w:abstractNum w:abstractNumId="24" w15:restartNumberingAfterBreak="0">
     <w:nsid w:val="39A36E5A"/>
     <w:multiLevelType w:val="hybridMultilevel"/>
     <w:tmpl w:val="B03A2150"/>
@@ -5738,7 +6157,7 @@
       </w:pPr>
     </w:lvl>
   </w:abstractNum>
-  <w:abstractNum w:abstractNumId="24" w15:restartNumberingAfterBreak="0">
+  <w:abstractNum w:abstractNumId="25" w15:restartNumberingAfterBreak="0">
     <w:nsid w:val="3CEF4A2B"/>
     <w:multiLevelType w:val="hybridMultilevel"/>
     <w:tmpl w:val="19844572"/>
@@ -5855,7 +6274,7 @@
       </w:pPr>
     </w:lvl>
   </w:abstractNum>
-  <w:abstractNum w:abstractNumId="25" w15:restartNumberingAfterBreak="0">
+  <w:abstractNum w:abstractNumId="26" w15:restartNumberingAfterBreak="0">
     <w:nsid w:val="48134F97"/>
     <w:multiLevelType w:val="hybridMultilevel"/>
     <w:tmpl w:val="FC1C547A"/>
@@ -5972,7 +6391,7 @@
       </w:pPr>
     </w:lvl>
   </w:abstractNum>
-  <w:abstractNum w:abstractNumId="26" w15:restartNumberingAfterBreak="0">
+  <w:abstractNum w:abstractNumId="27" w15:restartNumberingAfterBreak="0">
     <w:nsid w:val="4CEE1172"/>
     <w:multiLevelType w:val="hybridMultilevel"/>
     <w:tmpl w:val="CF36D828"/>
@@ -6093,7 +6512,7 @@
       </w:pPr>
     </w:lvl>
   </w:abstractNum>
-  <w:abstractNum w:abstractNumId="27" w15:restartNumberingAfterBreak="0">
+  <w:abstractNum w:abstractNumId="28" w15:restartNumberingAfterBreak="0">
     <w:nsid w:val="4CF358C3"/>
     <w:multiLevelType w:val="hybridMultilevel"/>
     <w:tmpl w:val="DCE6ECC4"/>
@@ -6179,7 +6598,7 @@
       </w:pPr>
     </w:lvl>
   </w:abstractNum>
-  <w:abstractNum w:abstractNumId="28" w15:restartNumberingAfterBreak="0">
+  <w:abstractNum w:abstractNumId="29" w15:restartNumberingAfterBreak="0">
     <w:nsid w:val="52A41306"/>
     <w:multiLevelType w:val="hybridMultilevel"/>
     <w:tmpl w:val="5C8AB144"/>
@@ -6265,7 +6684,7 @@
       </w:pPr>
     </w:lvl>
   </w:abstractNum>
-  <w:abstractNum w:abstractNumId="29" w15:restartNumberingAfterBreak="0">
+  <w:abstractNum w:abstractNumId="30" w15:restartNumberingAfterBreak="0">
     <w:nsid w:val="55E326FF"/>
     <w:multiLevelType w:val="hybridMultilevel"/>
     <w:tmpl w:val="9A6CA6B8"/>
@@ -6382,7 +6801,7 @@
       </w:pPr>
     </w:lvl>
   </w:abstractNum>
-  <w:abstractNum w:abstractNumId="30" w15:restartNumberingAfterBreak="0">
+  <w:abstractNum w:abstractNumId="31" w15:restartNumberingAfterBreak="0">
     <w:nsid w:val="56E253F1"/>
     <w:multiLevelType w:val="hybridMultilevel"/>
     <w:tmpl w:val="20F4AFE0"/>
@@ -6471,7 +6890,7 @@
       </w:pPr>
     </w:lvl>
   </w:abstractNum>
-  <w:abstractNum w:abstractNumId="31" w15:restartNumberingAfterBreak="0">
+  <w:abstractNum w:abstractNumId="32" w15:restartNumberingAfterBreak="0">
     <w:nsid w:val="57C2719B"/>
     <w:multiLevelType w:val="hybridMultilevel"/>
     <w:tmpl w:val="0A8AD110"/>
@@ -6591,7 +7010,7 @@
       </w:pPr>
     </w:lvl>
   </w:abstractNum>
-  <w:abstractNum w:abstractNumId="32" w15:restartNumberingAfterBreak="0">
+  <w:abstractNum w:abstractNumId="33" w15:restartNumberingAfterBreak="0">
     <w:nsid w:val="57D84137"/>
     <w:multiLevelType w:val="hybridMultilevel"/>
     <w:tmpl w:val="28DCD4DA"/>
@@ -6708,7 +7127,7 @@
       </w:pPr>
     </w:lvl>
   </w:abstractNum>
-  <w:abstractNum w:abstractNumId="33" w15:restartNumberingAfterBreak="0">
+  <w:abstractNum w:abstractNumId="34" w15:restartNumberingAfterBreak="0">
     <w:nsid w:val="5BC675F9"/>
     <w:multiLevelType w:val="hybridMultilevel"/>
     <w:tmpl w:val="807EE718"/>
@@ -6803,7 +7222,7 @@
       </w:pPr>
     </w:lvl>
   </w:abstractNum>
-  <w:abstractNum w:abstractNumId="34" w15:restartNumberingAfterBreak="0">
+  <w:abstractNum w:abstractNumId="35" w15:restartNumberingAfterBreak="0">
     <w:nsid w:val="63797085"/>
     <w:multiLevelType w:val="hybridMultilevel"/>
     <w:tmpl w:val="FC1C547A"/>
@@ -6920,7 +7339,7 @@
       </w:pPr>
     </w:lvl>
   </w:abstractNum>
-  <w:abstractNum w:abstractNumId="35" w15:restartNumberingAfterBreak="0">
+  <w:abstractNum w:abstractNumId="36" w15:restartNumberingAfterBreak="0">
     <w:nsid w:val="670C08D0"/>
     <w:multiLevelType w:val="hybridMultilevel"/>
     <w:tmpl w:val="E2E63518"/>
@@ -7033,7 +7452,7 @@
       </w:pPr>
     </w:lvl>
   </w:abstractNum>
-  <w:abstractNum w:abstractNumId="36" w15:restartNumberingAfterBreak="0">
+  <w:abstractNum w:abstractNumId="37" w15:restartNumberingAfterBreak="0">
     <w:nsid w:val="6D180B3C"/>
     <w:multiLevelType w:val="hybridMultilevel"/>
     <w:tmpl w:val="3612C26E"/>
@@ -7119,7 +7538,7 @@
       </w:pPr>
     </w:lvl>
   </w:abstractNum>
-  <w:abstractNum w:abstractNumId="37" w15:restartNumberingAfterBreak="0">
+  <w:abstractNum w:abstractNumId="38" w15:restartNumberingAfterBreak="0">
     <w:nsid w:val="6F376559"/>
     <w:multiLevelType w:val="hybridMultilevel"/>
     <w:tmpl w:val="FC96AAD2"/>
@@ -7205,7 +7624,7 @@
       </w:pPr>
     </w:lvl>
   </w:abstractNum>
-  <w:abstractNum w:abstractNumId="38" w15:restartNumberingAfterBreak="0">
+  <w:abstractNum w:abstractNumId="39" w15:restartNumberingAfterBreak="0">
     <w:nsid w:val="7859336E"/>
     <w:multiLevelType w:val="hybridMultilevel"/>
     <w:tmpl w:val="1FB00E4E"/>
@@ -7298,7 +7717,7 @@
       </w:pPr>
     </w:lvl>
   </w:abstractNum>
-  <w:abstractNum w:abstractNumId="39" w15:restartNumberingAfterBreak="0">
+  <w:abstractNum w:abstractNumId="40" w15:restartNumberingAfterBreak="0">
     <w:nsid w:val="78A21E60"/>
     <w:multiLevelType w:val="hybridMultilevel"/>
     <w:tmpl w:val="2C6A5C66"/>
@@ -7415,7 +7834,7 @@
       </w:pPr>
     </w:lvl>
   </w:abstractNum>
-  <w:abstractNum w:abstractNumId="40" w15:restartNumberingAfterBreak="0">
+  <w:abstractNum w:abstractNumId="41" w15:restartNumberingAfterBreak="0">
     <w:nsid w:val="7FAE07E9"/>
     <w:multiLevelType w:val="hybridMultilevel"/>
     <w:tmpl w:val="631C9E2A"/>
@@ -7537,7 +7956,7 @@
     </w:lvl>
   </w:abstractNum>
   <w:num w:numId="1">
-    <w:abstractNumId w:val="17"/>
+    <w:abstractNumId w:val="18"/>
     <w:lvlOverride w:ilvl="0">
       <w:startOverride w:val="1"/>
     </w:lvlOverride>
@@ -7567,13 +7986,13 @@
     </w:lvlOverride>
   </w:num>
   <w:num w:numId="2">
-    <w:abstractNumId w:val="15"/>
+    <w:abstractNumId w:val="16"/>
   </w:num>
   <w:num w:numId="3">
     <w:abstractNumId w:val="1"/>
   </w:num>
   <w:num w:numId="4">
-    <w:abstractNumId w:val="24"/>
+    <w:abstractNumId w:val="25"/>
     <w:lvlOverride w:ilvl="0">
       <w:startOverride w:val="1"/>
     </w:lvlOverride>
@@ -7603,7 +8022,7 @@
     </w:lvlOverride>
   </w:num>
   <w:num w:numId="5">
-    <w:abstractNumId w:val="40"/>
+    <w:abstractNumId w:val="41"/>
     <w:lvlOverride w:ilvl="0">
       <w:startOverride w:val="1"/>
     </w:lvlOverride>
@@ -7636,7 +8055,7 @@
     <w:abstractNumId w:val="3"/>
   </w:num>
   <w:num w:numId="7">
-    <w:abstractNumId w:val="39"/>
+    <w:abstractNumId w:val="40"/>
     <w:lvlOverride w:ilvl="0">
       <w:startOverride w:val="1"/>
     </w:lvlOverride>
@@ -7696,7 +8115,7 @@
     </w:lvlOverride>
   </w:num>
   <w:num w:numId="9">
-    <w:abstractNumId w:val="34"/>
+    <w:abstractNumId w:val="35"/>
     <w:lvlOverride w:ilvl="0">
       <w:startOverride w:val="1"/>
     </w:lvlOverride>
@@ -7729,16 +8148,16 @@
     <w:abstractNumId w:val="2"/>
   </w:num>
   <w:num w:numId="11">
-    <w:abstractNumId w:val="19"/>
+    <w:abstractNumId w:val="20"/>
   </w:num>
   <w:num w:numId="12">
-    <w:abstractNumId w:val="35"/>
+    <w:abstractNumId w:val="36"/>
   </w:num>
   <w:num w:numId="13">
-    <w:abstractNumId w:val="14"/>
+    <w:abstractNumId w:val="15"/>
   </w:num>
   <w:num w:numId="14">
-    <w:abstractNumId w:val="13"/>
+    <w:abstractNumId w:val="14"/>
     <w:lvlOverride w:ilvl="0">
       <w:startOverride w:val="1"/>
     </w:lvlOverride>
@@ -7768,7 +8187,7 @@
     </w:lvlOverride>
   </w:num>
   <w:num w:numId="15">
-    <w:abstractNumId w:val="29"/>
+    <w:abstractNumId w:val="30"/>
     <w:lvlOverride w:ilvl="0">
       <w:startOverride w:val="1"/>
     </w:lvlOverride>
@@ -7798,10 +8217,10 @@
     </w:lvlOverride>
   </w:num>
   <w:num w:numId="16">
-    <w:abstractNumId w:val="21"/>
+    <w:abstractNumId w:val="22"/>
   </w:num>
   <w:num w:numId="17">
-    <w:abstractNumId w:val="18"/>
+    <w:abstractNumId w:val="19"/>
     <w:lvlOverride w:ilvl="0">
       <w:startOverride w:val="1"/>
     </w:lvlOverride>
@@ -7831,7 +8250,7 @@
     </w:lvlOverride>
   </w:num>
   <w:num w:numId="18">
-    <w:abstractNumId w:val="25"/>
+    <w:abstractNumId w:val="26"/>
     <w:lvlOverride w:ilvl="0">
       <w:startOverride w:val="1"/>
     </w:lvlOverride>
@@ -7861,7 +8280,7 @@
     </w:lvlOverride>
   </w:num>
   <w:num w:numId="19">
-    <w:abstractNumId w:val="31"/>
+    <w:abstractNumId w:val="32"/>
     <w:lvlOverride w:ilvl="0">
       <w:startOverride w:val="1"/>
     </w:lvlOverride>
@@ -7891,49 +8310,49 @@
     </w:lvlOverride>
   </w:num>
   <w:num w:numId="20">
-    <w:abstractNumId w:val="28"/>
+    <w:abstractNumId w:val="29"/>
   </w:num>
   <w:num w:numId="21">
-    <w:abstractNumId w:val="22"/>
+    <w:abstractNumId w:val="23"/>
   </w:num>
   <w:num w:numId="22">
-    <w:abstractNumId w:val="37"/>
+    <w:abstractNumId w:val="38"/>
   </w:num>
   <w:num w:numId="23">
     <w:abstractNumId w:val="6"/>
   </w:num>
   <w:num w:numId="24">
-    <w:abstractNumId w:val="12"/>
+    <w:abstractNumId w:val="13"/>
   </w:num>
   <w:num w:numId="25">
-    <w:abstractNumId w:val="38"/>
+    <w:abstractNumId w:val="39"/>
   </w:num>
   <w:num w:numId="26">
-    <w:abstractNumId w:val="20"/>
+    <w:abstractNumId w:val="21"/>
   </w:num>
   <w:num w:numId="27">
-    <w:abstractNumId w:val="26"/>
+    <w:abstractNumId w:val="27"/>
   </w:num>
   <w:num w:numId="28">
-    <w:abstractNumId w:val="30"/>
+    <w:abstractNumId w:val="31"/>
   </w:num>
   <w:num w:numId="29">
-    <w:abstractNumId w:val="33"/>
+    <w:abstractNumId w:val="34"/>
   </w:num>
   <w:num w:numId="30">
-    <w:abstractNumId w:val="10"/>
+    <w:abstractNumId w:val="11"/>
   </w:num>
   <w:num w:numId="31">
     <w:abstractNumId w:val="0"/>
   </w:num>
   <w:num w:numId="32">
-    <w:abstractNumId w:val="36"/>
+    <w:abstractNumId w:val="37"/>
   </w:num>
   <w:num w:numId="33">
-    <w:abstractNumId w:val="16"/>
+    <w:abstractNumId w:val="17"/>
   </w:num>
   <w:num w:numId="34">
-    <w:abstractNumId w:val="11"/>
+    <w:abstractNumId w:val="12"/>
   </w:num>
   <w:num w:numId="35">
     <w:abstractNumId w:val="4"/>
@@ -7942,18 +8361,21 @@
     <w:abstractNumId w:val="7"/>
   </w:num>
   <w:num w:numId="37">
+    <w:abstractNumId w:val="10"/>
+  </w:num>
+  <w:num w:numId="38">
+    <w:abstractNumId w:val="28"/>
+  </w:num>
+  <w:num w:numId="39">
+    <w:abstractNumId w:val="24"/>
+  </w:num>
+  <w:num w:numId="40">
+    <w:abstractNumId w:val="33"/>
+  </w:num>
+  <w:num w:numId="41">
     <w:abstractNumId w:val="9"/>
   </w:num>
-  <w:num w:numId="38">
-    <w:abstractNumId w:val="27"/>
-  </w:num>
-  <w:num w:numId="39">
-    <w:abstractNumId w:val="23"/>
-  </w:num>
-  <w:num w:numId="40">
-    <w:abstractNumId w:val="32"/>
-  </w:num>
-  <w:num w:numId="41">
+  <w:num w:numId="42">
     <w:abstractNumId w:val="8"/>
   </w:num>
 </w:numbering>
@@ -8078,6 +8500,7 @@
     <w:lsdException w:name="HTML Sample" w:semiHidden="1" w:unhideWhenUsed="1"/>
     <w:lsdException w:name="HTML Typewriter" w:semiHidden="1" w:unhideWhenUsed="1"/>
     <w:lsdException w:name="HTML Variable" w:semiHidden="1" w:unhideWhenUsed="1"/>
+    <w:lsdException w:name="Normal Table" w:semiHidden="1" w:unhideWhenUsed="1"/>
     <w:lsdException w:name="annotation subject" w:semiHidden="1" w:unhideWhenUsed="1"/>
     <w:lsdException w:name="No List" w:semiHidden="1" w:unhideWhenUsed="1"/>
     <w:lsdException w:name="Outline List 1" w:semiHidden="1" w:unhideWhenUsed="1"/>
@@ -8121,8 +8544,10 @@
     <w:lsdException w:name="Table Elegant" w:semiHidden="1" w:unhideWhenUsed="1"/>
     <w:lsdException w:name="Table Professional" w:semiHidden="1" w:unhideWhenUsed="1"/>
     <w:lsdException w:name="Table Subtle 1" w:semiHidden="1" w:unhideWhenUsed="1"/>
+    <w:lsdException w:name="Table Subtle 2" w:semiHidden="1" w:unhideWhenUsed="1"/>
     <w:lsdException w:name="Table Web 1" w:semiHidden="1" w:unhideWhenUsed="1"/>
     <w:lsdException w:name="Table Web 2" w:semiHidden="1" w:unhideWhenUsed="1"/>
+    <w:lsdException w:name="Table Web 3" w:semiHidden="1" w:unhideWhenUsed="1"/>
     <w:lsdException w:name="Balloon Text" w:semiHidden="1" w:unhideWhenUsed="1"/>
     <w:lsdException w:name="Table Grid" w:uiPriority="39"/>
     <w:lsdException w:name="Table Theme" w:semiHidden="1" w:unhideWhenUsed="1"/>

--- a/files/CV GNF 2019.docx
+++ b/files/CV GNF 2019.docx
@@ -1695,29 +1695,6 @@
         </w:rPr>
         <w:t>ed Conference Papers</w:t>
       </w:r>
-      <w:r>
-        <w:rPr>
-          <w:b/>
-          <w:bCs/>
-          <w:caps/>
-        </w:rPr>
-        <w:t xml:space="preserve"> </w:t>
-      </w:r>
-      <w:r>
-        <w:rPr>
-          <w:caps/>
-          <w:sz w:val="22"/>
-          <w:szCs w:val="22"/>
-        </w:rPr>
-        <w:t>(</w:t>
-      </w:r>
-      <w:r>
-        <w:rPr>
-          <w:sz w:val="22"/>
-          <w:szCs w:val="22"/>
-        </w:rPr>
-        <w:t>* indicates principal speaker)</w:t>
-      </w:r>
     </w:p>
     <w:p>
       <w:pPr>
@@ -1742,23 +1719,7 @@
           <w:sz w:val="22"/>
           <w:szCs w:val="22"/>
         </w:rPr>
-        <w:t>Alleman, D., Nevett, G.</w:t>
-      </w:r>
-      <w:r>
-        <w:rPr>
-          <w:bCs/>
-          <w:sz w:val="22"/>
-          <w:szCs w:val="22"/>
-        </w:rPr>
-        <w:t>*</w:t>
-      </w:r>
-      <w:r>
-        <w:rPr>
-          <w:bCs/>
-          <w:sz w:val="22"/>
-          <w:szCs w:val="22"/>
-        </w:rPr>
-        <w:t>, and Goodrum, P., (2018) “Design-Build Performance over the Years: An Exploration into Colorado’s Experience</w:t>
+        <w:t>Alleman, D., Nevett, G., and Goodrum, P., (2018) “Design-Build Performance over the Years: An Exploration into Colorado’s Experience</w:t>
       </w:r>
       <w:r>
         <w:rPr>
@@ -1840,23 +1801,7 @@
           <w:sz w:val="22"/>
           <w:szCs w:val="22"/>
         </w:rPr>
-        <w:t>Nevett, G.</w:t>
-      </w:r>
-      <w:r>
-        <w:rPr>
-          <w:bCs/>
-          <w:sz w:val="22"/>
-          <w:szCs w:val="22"/>
-        </w:rPr>
-        <w:t>*</w:t>
-      </w:r>
-      <w:r>
-        <w:rPr>
-          <w:bCs/>
-          <w:sz w:val="22"/>
-          <w:szCs w:val="22"/>
-        </w:rPr>
-        <w:t>, Alleman, D., and Goodrum, P., (201</w:t>
+        <w:t>Nevett, G., Alleman, D., and Goodrum, P., (201</w:t>
       </w:r>
       <w:r>
         <w:rPr>
@@ -2011,13 +1956,8 @@
         </w:rPr>
         <w:t>.</w:t>
       </w:r>
-      <w:r>
-        <w:rPr>
-          <w:sz w:val="22"/>
-          <w:szCs w:val="24"/>
-        </w:rPr>
-        <w:t>*</w:t>
-      </w:r>
+      <w:bookmarkStart w:id="3" w:name="_GoBack"/>
+      <w:bookmarkEnd w:id="3"/>
       <w:r>
         <w:rPr>
           <w:sz w:val="22"/>
@@ -2807,8 +2747,6 @@
         </w:rPr>
         <w:t>d</w:t>
       </w:r>
-      <w:bookmarkStart w:id="3" w:name="_GoBack"/>
-      <w:bookmarkEnd w:id="3"/>
       <w:r>
         <w:rPr>
           <w:bCs/>
